--- a/Documentation/Documentation Desain.docx
+++ b/Documentation/Documentation Desain.docx
@@ -59,8 +59,6 @@
           <w:lang w:val="id-ID"/>
         </w:rPr>
       </w:pPr>
-      <w:bookmarkStart w:id="0" w:name="_GoBack"/>
-      <w:bookmarkEnd w:id="0"/>
       <w:r>
         <w:rPr>
           <w:noProof/>
@@ -1796,11 +1794,6 @@
                                 <w:lang w:val="id-ID"/>
                               </w:rPr>
                               <w:tab/>
-                            </w:r>
-                            <w:r>
-                              <w:rPr>
-                                <w:lang w:val="id-ID"/>
-                              </w:rPr>
                               <w:t>Kalender</w:t>
                             </w:r>
                           </w:p>
@@ -5958,7 +5951,7 @@
                                     </pic:cNvPicPr>
                                   </pic:nvPicPr>
                                   <pic:blipFill>
-                                    <a:blip r:embed="rId5">
+                                    <a:blip r:embed="rId6">
                                       <a:extLst>
                                         <a:ext uri="{28A0092B-C50C-407E-A947-70E740481C1C}">
                                           <a14:useLocalDpi xmlns:a14="http://schemas.microsoft.com/office/drawing/2010/main" val="0"/>
@@ -6700,7 +6693,678 @@
         </mc:AlternateContent>
       </w:r>
     </w:p>
-    <w:p/>
+    <w:p>
+      <w:pPr>
+        <w:spacing w:after="160" w:line="259" w:lineRule="auto"/>
+      </w:pPr>
+      <w:r>
+        <w:br w:type="page"/>
+      </w:r>
+    </w:p>
+    <w:p>
+      <w:pPr>
+        <w:rPr>
+          <w:noProof/>
+          <w:lang w:eastAsia="id-ID"/>
+        </w:rPr>
+      </w:pPr>
+      <w:r>
+        <w:rPr>
+          <w:noProof/>
+          <w:lang w:eastAsia="id-ID"/>
+        </w:rPr>
+        <w:lastRenderedPageBreak/>
+        <w:t>Tampilan login</w:t>
+      </w:r>
+    </w:p>
+    <w:p>
+      <w:pPr>
+        <w:rPr>
+          <w:noProof/>
+          <w:lang w:eastAsia="id-ID"/>
+        </w:rPr>
+      </w:pPr>
+      <w:r>
+        <w:rPr>
+          <w:noProof/>
+        </w:rPr>
+        <w:drawing>
+          <wp:inline distT="0" distB="0" distL="0" distR="0" wp14:anchorId="74C74E64" wp14:editId="1D17560E">
+            <wp:extent cx="2552700" cy="2533650"/>
+            <wp:effectExtent l="19050" t="0" r="0" b="0"/>
+            <wp:docPr id="36" name="Picture 25" descr="C:\Users\Poetrie\Pictures\login.JPG"/>
+            <wp:cNvGraphicFramePr>
+              <a:graphicFrameLocks xmlns:a="http://schemas.openxmlformats.org/drawingml/2006/main" noChangeAspect="1"/>
+            </wp:cNvGraphicFramePr>
+            <a:graphic xmlns:a="http://schemas.openxmlformats.org/drawingml/2006/main">
+              <a:graphicData uri="http://schemas.openxmlformats.org/drawingml/2006/picture">
+                <pic:pic xmlns:pic="http://schemas.openxmlformats.org/drawingml/2006/picture">
+                  <pic:nvPicPr>
+                    <pic:cNvPr id="0" name="Picture 25" descr="C:\Users\Poetrie\Pictures\login.JPG"/>
+                    <pic:cNvPicPr>
+                      <a:picLocks noChangeAspect="1" noChangeArrowheads="1"/>
+                    </pic:cNvPicPr>
+                  </pic:nvPicPr>
+                  <pic:blipFill>
+                    <a:blip r:embed="rId7"/>
+                    <a:srcRect/>
+                    <a:stretch>
+                      <a:fillRect/>
+                    </a:stretch>
+                  </pic:blipFill>
+                  <pic:spPr bwMode="auto">
+                    <a:xfrm>
+                      <a:off x="0" y="0"/>
+                      <a:ext cx="2552700" cy="2533650"/>
+                    </a:xfrm>
+                    <a:prstGeom prst="rect">
+                      <a:avLst/>
+                    </a:prstGeom>
+                    <a:noFill/>
+                    <a:ln w="9525">
+                      <a:noFill/>
+                      <a:miter lim="800000"/>
+                      <a:headEnd/>
+                      <a:tailEnd/>
+                    </a:ln>
+                  </pic:spPr>
+                </pic:pic>
+              </a:graphicData>
+            </a:graphic>
+          </wp:inline>
+        </w:drawing>
+      </w:r>
+    </w:p>
+    <w:p>
+      <w:pPr>
+        <w:rPr>
+          <w:noProof/>
+          <w:lang w:eastAsia="id-ID"/>
+        </w:rPr>
+      </w:pPr>
+      <w:r>
+        <w:rPr>
+          <w:noProof/>
+          <w:lang w:eastAsia="id-ID"/>
+        </w:rPr>
+        <w:t>Tampilan default</w:t>
+      </w:r>
+    </w:p>
+    <w:p>
+      <w:pPr>
+        <w:rPr>
+          <w:noProof/>
+          <w:lang w:eastAsia="id-ID"/>
+        </w:rPr>
+      </w:pPr>
+      <w:r>
+        <w:rPr>
+          <w:noProof/>
+          <w14:ligatures w14:val="standard"/>
+        </w:rPr>
+        <w:drawing>
+          <wp:anchor distT="0" distB="0" distL="114300" distR="114300" simplePos="0" relativeHeight="251685888" behindDoc="0" locked="0" layoutInCell="1" allowOverlap="1" wp14:anchorId="5FA5B787" wp14:editId="70C7AFA2">
+            <wp:simplePos x="0" y="0"/>
+            <wp:positionH relativeFrom="column">
+              <wp:posOffset>0</wp:posOffset>
+            </wp:positionH>
+            <wp:positionV relativeFrom="line">
+              <wp:posOffset>323215</wp:posOffset>
+            </wp:positionV>
+            <wp:extent cx="3048000" cy="4829175"/>
+            <wp:effectExtent l="0" t="0" r="0" b="9525"/>
+            <wp:wrapTopAndBottom/>
+            <wp:docPr id="27" name="Picture 27"/>
+            <wp:cNvGraphicFramePr>
+              <a:graphicFrameLocks xmlns:a="http://schemas.openxmlformats.org/drawingml/2006/main" noChangeAspect="1"/>
+            </wp:cNvGraphicFramePr>
+            <a:graphic xmlns:a="http://schemas.openxmlformats.org/drawingml/2006/main">
+              <a:graphicData uri="http://schemas.openxmlformats.org/drawingml/2006/picture">
+                <pic:pic xmlns:pic="http://schemas.openxmlformats.org/drawingml/2006/picture">
+                  <pic:nvPicPr>
+                    <pic:cNvPr id="1" name=""/>
+                    <pic:cNvPicPr/>
+                  </pic:nvPicPr>
+                  <pic:blipFill>
+                    <a:blip r:embed="rId8"/>
+                    <a:stretch>
+                      <a:fillRect/>
+                    </a:stretch>
+                  </pic:blipFill>
+                  <pic:spPr>
+                    <a:xfrm>
+                      <a:off x="0" y="0"/>
+                      <a:ext cx="3048000" cy="4829175"/>
+                    </a:xfrm>
+                    <a:prstGeom prst="rect">
+                      <a:avLst/>
+                    </a:prstGeom>
+                  </pic:spPr>
+                </pic:pic>
+              </a:graphicData>
+            </a:graphic>
+          </wp:anchor>
+        </w:drawing>
+      </w:r>
+    </w:p>
+    <w:p>
+      <w:pPr>
+        <w:rPr>
+          <w:noProof/>
+          <w:lang w:eastAsia="id-ID"/>
+        </w:rPr>
+      </w:pPr>
+    </w:p>
+    <w:p>
+      <w:pPr>
+        <w:rPr>
+          <w:noProof/>
+          <w:lang w:eastAsia="id-ID"/>
+        </w:rPr>
+      </w:pPr>
+      <w:bookmarkStart w:id="0" w:name="_GoBack"/>
+      <w:bookmarkEnd w:id="0"/>
+      <w:r>
+        <w:rPr>
+          <w:noProof/>
+          <w:lang w:eastAsia="id-ID"/>
+        </w:rPr>
+        <w:lastRenderedPageBreak/>
+        <w:t>Tampilan about</w:t>
+      </w:r>
+    </w:p>
+    <w:p>
+      <w:pPr>
+        <w:rPr>
+          <w:noProof/>
+          <w:lang w:eastAsia="id-ID"/>
+        </w:rPr>
+      </w:pPr>
+      <w:r>
+        <w:rPr>
+          <w:noProof/>
+        </w:rPr>
+        <w:drawing>
+          <wp:inline distT="0" distB="0" distL="0" distR="0" wp14:anchorId="234D1727" wp14:editId="5F7DF242">
+            <wp:extent cx="2705100" cy="3114675"/>
+            <wp:effectExtent l="19050" t="0" r="0" b="0"/>
+            <wp:docPr id="35" name="Picture 24" descr="C:\Users\Poetrie\Pictures\kblog.JPG"/>
+            <wp:cNvGraphicFramePr>
+              <a:graphicFrameLocks xmlns:a="http://schemas.openxmlformats.org/drawingml/2006/main" noChangeAspect="1"/>
+            </wp:cNvGraphicFramePr>
+            <a:graphic xmlns:a="http://schemas.openxmlformats.org/drawingml/2006/main">
+              <a:graphicData uri="http://schemas.openxmlformats.org/drawingml/2006/picture">
+                <pic:pic xmlns:pic="http://schemas.openxmlformats.org/drawingml/2006/picture">
+                  <pic:nvPicPr>
+                    <pic:cNvPr id="0" name="Picture 24" descr="C:\Users\Poetrie\Pictures\kblog.JPG"/>
+                    <pic:cNvPicPr>
+                      <a:picLocks noChangeAspect="1" noChangeArrowheads="1"/>
+                    </pic:cNvPicPr>
+                  </pic:nvPicPr>
+                  <pic:blipFill>
+                    <a:blip r:embed="rId9"/>
+                    <a:srcRect/>
+                    <a:stretch>
+                      <a:fillRect/>
+                    </a:stretch>
+                  </pic:blipFill>
+                  <pic:spPr bwMode="auto">
+                    <a:xfrm>
+                      <a:off x="0" y="0"/>
+                      <a:ext cx="2705100" cy="3114675"/>
+                    </a:xfrm>
+                    <a:prstGeom prst="rect">
+                      <a:avLst/>
+                    </a:prstGeom>
+                    <a:noFill/>
+                    <a:ln w="9525">
+                      <a:noFill/>
+                      <a:miter lim="800000"/>
+                      <a:headEnd/>
+                      <a:tailEnd/>
+                    </a:ln>
+                  </pic:spPr>
+                </pic:pic>
+              </a:graphicData>
+            </a:graphic>
+          </wp:inline>
+        </w:drawing>
+      </w:r>
+    </w:p>
+    <w:p>
+      <w:pPr>
+        <w:rPr>
+          <w:noProof/>
+          <w:lang w:eastAsia="id-ID"/>
+        </w:rPr>
+      </w:pPr>
+      <w:r>
+        <w:rPr>
+          <w:noProof/>
+          <w:lang w:eastAsia="id-ID"/>
+        </w:rPr>
+        <w:t>Tampilan interval</w:t>
+      </w:r>
+    </w:p>
+    <w:p>
+      <w:pPr>
+        <w:rPr>
+          <w:noProof/>
+          <w:lang w:eastAsia="id-ID"/>
+        </w:rPr>
+      </w:pPr>
+      <w:r>
+        <w:rPr>
+          <w:noProof/>
+        </w:rPr>
+        <w:drawing>
+          <wp:inline distT="0" distB="0" distL="0" distR="0" wp14:anchorId="7DC3A590" wp14:editId="55B3927A">
+            <wp:extent cx="1743075" cy="1714500"/>
+            <wp:effectExtent l="19050" t="0" r="9525" b="0"/>
+            <wp:docPr id="34" name="Picture 23" descr="C:\Users\Poetrie\Pictures\interval.JPG"/>
+            <wp:cNvGraphicFramePr>
+              <a:graphicFrameLocks xmlns:a="http://schemas.openxmlformats.org/drawingml/2006/main" noChangeAspect="1"/>
+            </wp:cNvGraphicFramePr>
+            <a:graphic xmlns:a="http://schemas.openxmlformats.org/drawingml/2006/main">
+              <a:graphicData uri="http://schemas.openxmlformats.org/drawingml/2006/picture">
+                <pic:pic xmlns:pic="http://schemas.openxmlformats.org/drawingml/2006/picture">
+                  <pic:nvPicPr>
+                    <pic:cNvPr id="0" name="Picture 23" descr="C:\Users\Poetrie\Pictures\interval.JPG"/>
+                    <pic:cNvPicPr>
+                      <a:picLocks noChangeAspect="1" noChangeArrowheads="1"/>
+                    </pic:cNvPicPr>
+                  </pic:nvPicPr>
+                  <pic:blipFill>
+                    <a:blip r:embed="rId10"/>
+                    <a:srcRect/>
+                    <a:stretch>
+                      <a:fillRect/>
+                    </a:stretch>
+                  </pic:blipFill>
+                  <pic:spPr bwMode="auto">
+                    <a:xfrm>
+                      <a:off x="0" y="0"/>
+                      <a:ext cx="1743075" cy="1714500"/>
+                    </a:xfrm>
+                    <a:prstGeom prst="rect">
+                      <a:avLst/>
+                    </a:prstGeom>
+                    <a:noFill/>
+                    <a:ln w="9525">
+                      <a:noFill/>
+                      <a:miter lim="800000"/>
+                      <a:headEnd/>
+                      <a:tailEnd/>
+                    </a:ln>
+                  </pic:spPr>
+                </pic:pic>
+              </a:graphicData>
+            </a:graphic>
+          </wp:inline>
+        </w:drawing>
+      </w:r>
+    </w:p>
+    <w:p>
+      <w:pPr>
+        <w:rPr>
+          <w:noProof/>
+          <w:lang w:eastAsia="id-ID"/>
+        </w:rPr>
+      </w:pPr>
+      <w:r>
+        <w:rPr>
+          <w:noProof/>
+          <w:lang w:eastAsia="id-ID"/>
+        </w:rPr>
+        <w:t>Tampilan help</w:t>
+      </w:r>
+    </w:p>
+    <w:p>
+      <w:pPr>
+        <w:rPr>
+          <w:noProof/>
+          <w:lang w:eastAsia="id-ID"/>
+        </w:rPr>
+      </w:pPr>
+      <w:r>
+        <w:rPr>
+          <w:noProof/>
+        </w:rPr>
+        <w:lastRenderedPageBreak/>
+        <w:drawing>
+          <wp:inline distT="0" distB="0" distL="0" distR="0" wp14:anchorId="65073440" wp14:editId="606C6499">
+            <wp:extent cx="2419350" cy="8362950"/>
+            <wp:effectExtent l="19050" t="0" r="0" b="0"/>
+            <wp:docPr id="33" name="Picture 22" descr="C:\Users\Poetrie\Pictures\help.JPG"/>
+            <wp:cNvGraphicFramePr>
+              <a:graphicFrameLocks xmlns:a="http://schemas.openxmlformats.org/drawingml/2006/main" noChangeAspect="1"/>
+            </wp:cNvGraphicFramePr>
+            <a:graphic xmlns:a="http://schemas.openxmlformats.org/drawingml/2006/main">
+              <a:graphicData uri="http://schemas.openxmlformats.org/drawingml/2006/picture">
+                <pic:pic xmlns:pic="http://schemas.openxmlformats.org/drawingml/2006/picture">
+                  <pic:nvPicPr>
+                    <pic:cNvPr id="0" name="Picture 22" descr="C:\Users\Poetrie\Pictures\help.JPG"/>
+                    <pic:cNvPicPr>
+                      <a:picLocks noChangeAspect="1" noChangeArrowheads="1"/>
+                    </pic:cNvPicPr>
+                  </pic:nvPicPr>
+                  <pic:blipFill>
+                    <a:blip r:embed="rId11"/>
+                    <a:srcRect/>
+                    <a:stretch>
+                      <a:fillRect/>
+                    </a:stretch>
+                  </pic:blipFill>
+                  <pic:spPr bwMode="auto">
+                    <a:xfrm>
+                      <a:off x="0" y="0"/>
+                      <a:ext cx="2419350" cy="8362950"/>
+                    </a:xfrm>
+                    <a:prstGeom prst="rect">
+                      <a:avLst/>
+                    </a:prstGeom>
+                    <a:noFill/>
+                    <a:ln w="9525">
+                      <a:noFill/>
+                      <a:miter lim="800000"/>
+                      <a:headEnd/>
+                      <a:tailEnd/>
+                    </a:ln>
+                  </pic:spPr>
+                </pic:pic>
+              </a:graphicData>
+            </a:graphic>
+          </wp:inline>
+        </w:drawing>
+      </w:r>
+    </w:p>
+    <w:p>
+      <w:pPr>
+        <w:rPr>
+          <w:noProof/>
+          <w:lang w:eastAsia="id-ID"/>
+        </w:rPr>
+      </w:pPr>
+      <w:r>
+        <w:rPr>
+          <w:noProof/>
+          <w:lang w:eastAsia="id-ID"/>
+        </w:rPr>
+        <w:t>Tampilan about</w:t>
+      </w:r>
+    </w:p>
+    <w:p>
+      <w:pPr>
+        <w:rPr>
+          <w:noProof/>
+          <w:lang w:eastAsia="id-ID"/>
+        </w:rPr>
+      </w:pPr>
+      <w:r>
+        <w:rPr>
+          <w:noProof/>
+        </w:rPr>
+        <w:lastRenderedPageBreak/>
+        <w:drawing>
+          <wp:inline distT="0" distB="0" distL="0" distR="0" wp14:anchorId="395C2A42" wp14:editId="1FCDF64D">
+            <wp:extent cx="1933575" cy="7810500"/>
+            <wp:effectExtent l="19050" t="0" r="9525" b="0"/>
+            <wp:docPr id="32" name="Picture 21" descr="C:\Users\Poetrie\Pictures\about.JPG"/>
+            <wp:cNvGraphicFramePr>
+              <a:graphicFrameLocks xmlns:a="http://schemas.openxmlformats.org/drawingml/2006/main" noChangeAspect="1"/>
+            </wp:cNvGraphicFramePr>
+            <a:graphic xmlns:a="http://schemas.openxmlformats.org/drawingml/2006/main">
+              <a:graphicData uri="http://schemas.openxmlformats.org/drawingml/2006/picture">
+                <pic:pic xmlns:pic="http://schemas.openxmlformats.org/drawingml/2006/picture">
+                  <pic:nvPicPr>
+                    <pic:cNvPr id="0" name="Picture 21" descr="C:\Users\Poetrie\Pictures\about.JPG"/>
+                    <pic:cNvPicPr>
+                      <a:picLocks noChangeAspect="1" noChangeArrowheads="1"/>
+                    </pic:cNvPicPr>
+                  </pic:nvPicPr>
+                  <pic:blipFill>
+                    <a:blip r:embed="rId12"/>
+                    <a:srcRect/>
+                    <a:stretch>
+                      <a:fillRect/>
+                    </a:stretch>
+                  </pic:blipFill>
+                  <pic:spPr bwMode="auto">
+                    <a:xfrm>
+                      <a:off x="0" y="0"/>
+                      <a:ext cx="1933575" cy="7810500"/>
+                    </a:xfrm>
+                    <a:prstGeom prst="rect">
+                      <a:avLst/>
+                    </a:prstGeom>
+                    <a:noFill/>
+                    <a:ln w="9525">
+                      <a:noFill/>
+                      <a:miter lim="800000"/>
+                      <a:headEnd/>
+                      <a:tailEnd/>
+                    </a:ln>
+                  </pic:spPr>
+                </pic:pic>
+              </a:graphicData>
+            </a:graphic>
+          </wp:inline>
+        </w:drawing>
+      </w:r>
+    </w:p>
+    <w:p>
+      <w:pPr>
+        <w:rPr>
+          <w:noProof/>
+          <w:lang w:eastAsia="id-ID"/>
+        </w:rPr>
+      </w:pPr>
+    </w:p>
+    <w:p>
+      <w:pPr>
+        <w:rPr>
+          <w:noProof/>
+          <w:lang w:eastAsia="id-ID"/>
+        </w:rPr>
+      </w:pPr>
+    </w:p>
+    <w:p>
+      <w:pPr>
+        <w:rPr>
+          <w:noProof/>
+          <w:lang w:eastAsia="id-ID"/>
+        </w:rPr>
+      </w:pPr>
+      <w:r>
+        <w:rPr>
+          <w:noProof/>
+          <w:lang w:eastAsia="id-ID"/>
+        </w:rPr>
+        <w:t>Tampilan username</w:t>
+      </w:r>
+    </w:p>
+    <w:p>
+      <w:r>
+        <w:rPr>
+          <w:noProof/>
+        </w:rPr>
+        <w:lastRenderedPageBreak/>
+        <w:drawing>
+          <wp:inline distT="0" distB="0" distL="0" distR="0" wp14:anchorId="3B6EB706" wp14:editId="21702CDC">
+            <wp:extent cx="2266950" cy="1476375"/>
+            <wp:effectExtent l="19050" t="0" r="0" b="0"/>
+            <wp:docPr id="31" name="Picture 20" descr="C:\Users\Poetrie\Pictures\username.JPG"/>
+            <wp:cNvGraphicFramePr>
+              <a:graphicFrameLocks xmlns:a="http://schemas.openxmlformats.org/drawingml/2006/main" noChangeAspect="1"/>
+            </wp:cNvGraphicFramePr>
+            <a:graphic xmlns:a="http://schemas.openxmlformats.org/drawingml/2006/main">
+              <a:graphicData uri="http://schemas.openxmlformats.org/drawingml/2006/picture">
+                <pic:pic xmlns:pic="http://schemas.openxmlformats.org/drawingml/2006/picture">
+                  <pic:nvPicPr>
+                    <pic:cNvPr id="0" name="Picture 20" descr="C:\Users\Poetrie\Pictures\username.JPG"/>
+                    <pic:cNvPicPr>
+                      <a:picLocks noChangeAspect="1" noChangeArrowheads="1"/>
+                    </pic:cNvPicPr>
+                  </pic:nvPicPr>
+                  <pic:blipFill>
+                    <a:blip r:embed="rId13"/>
+                    <a:srcRect/>
+                    <a:stretch>
+                      <a:fillRect/>
+                    </a:stretch>
+                  </pic:blipFill>
+                  <pic:spPr bwMode="auto">
+                    <a:xfrm>
+                      <a:off x="0" y="0"/>
+                      <a:ext cx="2266950" cy="1476375"/>
+                    </a:xfrm>
+                    <a:prstGeom prst="rect">
+                      <a:avLst/>
+                    </a:prstGeom>
+                    <a:noFill/>
+                    <a:ln w="9525">
+                      <a:noFill/>
+                      <a:miter lim="800000"/>
+                      <a:headEnd/>
+                      <a:tailEnd/>
+                    </a:ln>
+                  </pic:spPr>
+                </pic:pic>
+              </a:graphicData>
+            </a:graphic>
+          </wp:inline>
+        </w:drawing>
+      </w:r>
+    </w:p>
+    <w:p>
+      <w:proofErr w:type="spellStart"/>
+      <w:r>
+        <w:t>Tampilan</w:t>
+      </w:r>
+      <w:proofErr w:type="spellEnd"/>
+      <w:r>
+        <w:t xml:space="preserve"> </w:t>
+      </w:r>
+      <w:proofErr w:type="spellStart"/>
+      <w:r>
+        <w:t>sugestion</w:t>
+      </w:r>
+      <w:proofErr w:type="spellEnd"/>
+    </w:p>
+    <w:p>
+      <w:r>
+        <w:rPr>
+          <w:noProof/>
+        </w:rPr>
+        <w:drawing>
+          <wp:inline distT="0" distB="0" distL="0" distR="0" wp14:anchorId="6775B8EE" wp14:editId="2A446777">
+            <wp:extent cx="2562225" cy="2867025"/>
+            <wp:effectExtent l="19050" t="0" r="9525" b="0"/>
+            <wp:docPr id="30" name="Picture 19" descr="C:\Users\Poetrie\Pictures\sugestion.JPG"/>
+            <wp:cNvGraphicFramePr>
+              <a:graphicFrameLocks xmlns:a="http://schemas.openxmlformats.org/drawingml/2006/main" noChangeAspect="1"/>
+            </wp:cNvGraphicFramePr>
+            <a:graphic xmlns:a="http://schemas.openxmlformats.org/drawingml/2006/main">
+              <a:graphicData uri="http://schemas.openxmlformats.org/drawingml/2006/picture">
+                <pic:pic xmlns:pic="http://schemas.openxmlformats.org/drawingml/2006/picture">
+                  <pic:nvPicPr>
+                    <pic:cNvPr id="0" name="Picture 19" descr="C:\Users\Poetrie\Pictures\sugestion.JPG"/>
+                    <pic:cNvPicPr>
+                      <a:picLocks noChangeAspect="1" noChangeArrowheads="1"/>
+                    </pic:cNvPicPr>
+                  </pic:nvPicPr>
+                  <pic:blipFill>
+                    <a:blip r:embed="rId14"/>
+                    <a:srcRect/>
+                    <a:stretch>
+                      <a:fillRect/>
+                    </a:stretch>
+                  </pic:blipFill>
+                  <pic:spPr bwMode="auto">
+                    <a:xfrm>
+                      <a:off x="0" y="0"/>
+                      <a:ext cx="2562225" cy="2867025"/>
+                    </a:xfrm>
+                    <a:prstGeom prst="rect">
+                      <a:avLst/>
+                    </a:prstGeom>
+                    <a:noFill/>
+                    <a:ln w="9525">
+                      <a:noFill/>
+                      <a:miter lim="800000"/>
+                      <a:headEnd/>
+                      <a:tailEnd/>
+                    </a:ln>
+                  </pic:spPr>
+                </pic:pic>
+              </a:graphicData>
+            </a:graphic>
+          </wp:inline>
+        </w:drawing>
+      </w:r>
+    </w:p>
+    <w:p>
+      <w:proofErr w:type="spellStart"/>
+      <w:r>
+        <w:t>Tampilan</w:t>
+      </w:r>
+      <w:proofErr w:type="spellEnd"/>
+      <w:r>
+        <w:t xml:space="preserve"> setting</w:t>
+      </w:r>
+    </w:p>
+    <w:p>
+      <w:r>
+        <w:rPr>
+          <w:noProof/>
+        </w:rPr>
+        <w:drawing>
+          <wp:inline distT="0" distB="0" distL="0" distR="0" wp14:anchorId="2B24708D" wp14:editId="2FFEA179">
+            <wp:extent cx="2686050" cy="3038475"/>
+            <wp:effectExtent l="19050" t="0" r="0" b="0"/>
+            <wp:docPr id="29" name="Picture 18" descr="C:\Users\Poetrie\Pictures\setting.JPG"/>
+            <wp:cNvGraphicFramePr>
+              <a:graphicFrameLocks xmlns:a="http://schemas.openxmlformats.org/drawingml/2006/main" noChangeAspect="1"/>
+            </wp:cNvGraphicFramePr>
+            <a:graphic xmlns:a="http://schemas.openxmlformats.org/drawingml/2006/main">
+              <a:graphicData uri="http://schemas.openxmlformats.org/drawingml/2006/picture">
+                <pic:pic xmlns:pic="http://schemas.openxmlformats.org/drawingml/2006/picture">
+                  <pic:nvPicPr>
+                    <pic:cNvPr id="0" name="Picture 18" descr="C:\Users\Poetrie\Pictures\setting.JPG"/>
+                    <pic:cNvPicPr>
+                      <a:picLocks noChangeAspect="1" noChangeArrowheads="1"/>
+                    </pic:cNvPicPr>
+                  </pic:nvPicPr>
+                  <pic:blipFill>
+                    <a:blip r:embed="rId15"/>
+                    <a:srcRect/>
+                    <a:stretch>
+                      <a:fillRect/>
+                    </a:stretch>
+                  </pic:blipFill>
+                  <pic:spPr bwMode="auto">
+                    <a:xfrm>
+                      <a:off x="0" y="0"/>
+                      <a:ext cx="2686050" cy="3038475"/>
+                    </a:xfrm>
+                    <a:prstGeom prst="rect">
+                      <a:avLst/>
+                    </a:prstGeom>
+                    <a:noFill/>
+                    <a:ln w="9525">
+                      <a:noFill/>
+                      <a:miter lim="800000"/>
+                      <a:headEnd/>
+                      <a:tailEnd/>
+                    </a:ln>
+                  </pic:spPr>
+                </pic:pic>
+              </a:graphicData>
+            </a:graphic>
+          </wp:inline>
+        </w:drawing>
+      </w:r>
+    </w:p>
     <w:sectPr>
       <w:pgSz w:w="11906" w:h="16838" w:code="9"/>
       <w:pgMar w:top="1361" w:right="1418" w:bottom="1418" w:left="1418" w:header="720" w:footer="720" w:gutter="0"/>
